--- a/Lab1/Lab1 Zavalniuk Maxim IP-93.docx
+++ b/Lab1/Lab1 Zavalniuk Maxim IP-93.docx
@@ -12,6 +12,8 @@
           <w:lang w:val="uk-UA"/>
         </w:rPr>
       </w:pPr>
+      <w:bookmarkStart w:id="0" w:name="_GoBack"/>
+      <w:bookmarkEnd w:id="0"/>
       <w:r>
         <w:rPr>
           <w:sz w:val="28"/>
@@ -605,8 +607,8 @@
         </w:rPr>
         <w:br w:type="page"/>
       </w:r>
-      <w:bookmarkStart w:id="0" w:name="_Toc190845267"/>
-      <w:bookmarkStart w:id="1" w:name="_Toc63328626"/>
+      <w:bookmarkStart w:id="1" w:name="_Toc190845267"/>
+      <w:bookmarkStart w:id="2" w:name="_Toc63328626"/>
       <w:r>
         <w:rPr>
           <w:lang w:val="uk-UA"/>
@@ -614,8 +616,8 @@
         <w:lastRenderedPageBreak/>
         <w:t>Зміст</w:t>
       </w:r>
-      <w:bookmarkEnd w:id="0"/>
       <w:bookmarkEnd w:id="1"/>
+      <w:bookmarkEnd w:id="2"/>
     </w:p>
     <w:sdt>
       <w:sdtPr>
@@ -900,8 +902,8 @@
       <w:r>
         <w:br w:type="page"/>
       </w:r>
-      <w:bookmarkStart w:id="2" w:name="_Toc190845268"/>
-      <w:bookmarkStart w:id="3" w:name="_Toc63328627"/>
+      <w:bookmarkStart w:id="3" w:name="_Toc190845268"/>
+      <w:bookmarkStart w:id="4" w:name="_Toc63328627"/>
       <w:r>
         <w:rPr>
           <w:lang w:val="uk-UA"/>
@@ -909,8 +911,8 @@
         <w:lastRenderedPageBreak/>
         <w:t>1 Постановка задачі</w:t>
       </w:r>
-      <w:bookmarkEnd w:id="2"/>
       <w:bookmarkEnd w:id="3"/>
+      <w:bookmarkEnd w:id="4"/>
     </w:p>
     <w:p>
       <w:pPr>
@@ -931,10 +933,28 @@
         </w:rPr>
         <w:t xml:space="preserve"> у </w:t>
       </w:r>
+      <w:r>
+        <w:rPr>
+          <w:lang w:val="en-US"/>
+        </w:rPr>
+        <w:t>MathCad</w:t>
+      </w:r>
+      <w:r>
+        <w:rPr>
+          <w:lang w:val="uk-UA"/>
+        </w:rPr>
+        <w:t xml:space="preserve"> та освоїти основи </w:t>
+      </w:r>
+      <w:r>
+        <w:rPr>
+          <w:lang w:val="uk-UA"/>
+        </w:rPr>
+        <w:t xml:space="preserve">роботи в програмі </w:t>
+      </w:r>
       <w:proofErr w:type="spellStart"/>
       <w:r>
         <w:rPr>
-          <w:lang w:val="en-US"/>
+          <w:lang w:val="uk-UA"/>
         </w:rPr>
         <w:t>MathCad</w:t>
       </w:r>
@@ -943,26 +963,6 @@
         <w:rPr>
           <w:lang w:val="uk-UA"/>
         </w:rPr>
-        <w:t xml:space="preserve"> та освоїти основи </w:t>
-      </w:r>
-      <w:r>
-        <w:rPr>
-          <w:lang w:val="uk-UA"/>
-        </w:rPr>
-        <w:t xml:space="preserve">роботи в програмі </w:t>
-      </w:r>
-      <w:proofErr w:type="spellStart"/>
-      <w:r>
-        <w:rPr>
-          <w:lang w:val="uk-UA"/>
-        </w:rPr>
-        <w:t>MathCad</w:t>
-      </w:r>
-      <w:proofErr w:type="spellEnd"/>
-      <w:r>
-        <w:rPr>
-          <w:lang w:val="uk-UA"/>
-        </w:rPr>
         <w:t>.</w:t>
       </w:r>
     </w:p>
@@ -986,8 +986,8 @@
         </w:rPr>
         <w:br w:type="page"/>
       </w:r>
-      <w:bookmarkStart w:id="4" w:name="_Toc190845269"/>
-      <w:bookmarkStart w:id="5" w:name="_Toc63328628"/>
+      <w:bookmarkStart w:id="5" w:name="_Toc190845269"/>
+      <w:bookmarkStart w:id="6" w:name="_Toc63328628"/>
       <w:r>
         <w:rPr>
           <w:lang w:val="uk-UA"/>
@@ -1007,8 +1007,8 @@
         </w:rPr>
         <w:t>язок</w:t>
       </w:r>
-      <w:bookmarkEnd w:id="4"/>
       <w:bookmarkEnd w:id="5"/>
+      <w:bookmarkEnd w:id="6"/>
     </w:p>
     <w:p>
       <w:pPr>
@@ -1047,14 +1047,12 @@
         </w:rPr>
         <w:t xml:space="preserve"> я обрав </w:t>
       </w:r>
-      <w:proofErr w:type="spellStart"/>
       <w:r>
         <w:rPr>
           <w:lang w:val="en-US"/>
         </w:rPr>
         <w:t>NumPy</w:t>
       </w:r>
-      <w:proofErr w:type="spellEnd"/>
       <w:r>
         <w:rPr>
           <w:lang w:val="uk-UA"/>
@@ -1097,14 +1095,12 @@
         </w:rPr>
         <w:t xml:space="preserve">моїм завданням було створення операцій у </w:t>
       </w:r>
-      <w:proofErr w:type="spellStart"/>
       <w:r>
         <w:rPr>
           <w:lang w:val="en-US"/>
         </w:rPr>
         <w:t>NumPy</w:t>
       </w:r>
-      <w:proofErr w:type="spellEnd"/>
       <w:r>
         <w:rPr>
           <w:lang w:val="uk-UA"/>
@@ -1117,14 +1113,12 @@
         </w:rPr>
         <w:t xml:space="preserve">аналогічних до </w:t>
       </w:r>
-      <w:proofErr w:type="spellStart"/>
       <w:r>
         <w:rPr>
           <w:lang w:val="en-US"/>
         </w:rPr>
         <w:t>MathCad</w:t>
       </w:r>
-      <w:proofErr w:type="spellEnd"/>
       <w:r>
         <w:rPr>
           <w:lang w:val="uk-UA"/>
@@ -1328,14 +1322,12 @@
         </w:rPr>
         <w:t xml:space="preserve"> а тому і в </w:t>
       </w:r>
-      <w:proofErr w:type="spellStart"/>
       <w:r>
         <w:rPr>
           <w:lang w:val="en-US"/>
         </w:rPr>
         <w:t>NumPy</w:t>
       </w:r>
-      <w:proofErr w:type="spellEnd"/>
       <w:r>
         <w:rPr>
           <w:lang w:val="uk-UA"/>
@@ -1417,14 +1409,12 @@
         </w:rPr>
         <w:t xml:space="preserve"> і піднесення у степінь, як це може </w:t>
       </w:r>
-      <w:proofErr w:type="spellStart"/>
       <w:r>
         <w:rPr>
           <w:lang w:val="en-US"/>
         </w:rPr>
         <w:t>NumPy</w:t>
       </w:r>
-      <w:proofErr w:type="spellEnd"/>
       <w:r>
         <w:rPr>
           <w:lang w:val="uk-UA"/>
@@ -1491,14 +1481,12 @@
         </w:rPr>
         <w:t xml:space="preserve">та обчислення за допомогою функцій  тільки </w:t>
       </w:r>
-      <w:proofErr w:type="spellStart"/>
       <w:r>
         <w:rPr>
           <w:lang w:val="en-US"/>
         </w:rPr>
         <w:t>NumPy</w:t>
       </w:r>
-      <w:proofErr w:type="spellEnd"/>
       <w:r>
         <w:rPr>
           <w:lang w:val="uk-UA"/>
@@ -1647,23 +1635,13 @@
           </wp:anchor>
         </w:drawing>
       </w:r>
-      <w:proofErr w:type="spellStart"/>
       <w:r>
         <w:rPr>
           <w:sz w:val="28"/>
           <w:u w:val="single"/>
           <w:lang w:val="uk-UA"/>
         </w:rPr>
-        <w:t>Лістінг</w:t>
-      </w:r>
-      <w:proofErr w:type="spellEnd"/>
-      <w:r>
-        <w:rPr>
-          <w:sz w:val="28"/>
-          <w:u w:val="single"/>
-          <w:lang w:val="uk-UA"/>
-        </w:rPr>
-        <w:t xml:space="preserve"> 2. Складання, віднімання, заперечення</w:t>
+        <w:t>Лістінг 2. Складання, віднімання, заперечення</w:t>
       </w:r>
       <w:r>
         <w:rPr>
@@ -1687,14 +1665,12 @@
         </w:rPr>
         <w:t xml:space="preserve">Тут знову показується сума із </w:t>
       </w:r>
-      <w:proofErr w:type="spellStart"/>
       <w:r>
         <w:rPr>
           <w:lang w:val="en-US"/>
         </w:rPr>
         <w:t>NumPy</w:t>
       </w:r>
-      <w:proofErr w:type="spellEnd"/>
       <w:r>
         <w:t xml:space="preserve">. </w:t>
       </w:r>
@@ -1793,23 +1769,13 @@
           </wp:anchor>
         </w:drawing>
       </w:r>
-      <w:proofErr w:type="spellStart"/>
       <w:r>
         <w:rPr>
           <w:sz w:val="28"/>
           <w:u w:val="single"/>
           <w:lang w:val="uk-UA"/>
         </w:rPr>
-        <w:t>Лістінг</w:t>
-      </w:r>
-      <w:proofErr w:type="spellEnd"/>
-      <w:r>
-        <w:rPr>
-          <w:sz w:val="28"/>
-          <w:u w:val="single"/>
-          <w:lang w:val="uk-UA"/>
-        </w:rPr>
-        <w:t xml:space="preserve"> 3. Ділення і множення</w:t>
+        <w:t>Лістінг 3. Ділення і множення</w:t>
       </w:r>
     </w:p>
     <w:p>
@@ -1835,14 +1801,12 @@
         </w:rPr>
         <w:t xml:space="preserve">Тут ми можемо побачимо ділення із </w:t>
       </w:r>
-      <w:proofErr w:type="spellStart"/>
       <w:r>
         <w:rPr>
           <w:lang w:val="en-US"/>
         </w:rPr>
         <w:t>NumPy</w:t>
       </w:r>
-      <w:proofErr w:type="spellEnd"/>
       <w:r>
         <w:rPr>
           <w:lang w:val="uk-UA"/>
@@ -2013,14 +1977,12 @@
         </w:rPr>
         <w:t xml:space="preserve">та </w:t>
       </w:r>
-      <w:proofErr w:type="spellStart"/>
       <w:r>
         <w:rPr>
           <w:lang w:val="en-US"/>
         </w:rPr>
         <w:t>NumPy</w:t>
       </w:r>
-      <w:proofErr w:type="spellEnd"/>
       <w:r>
         <w:rPr>
           <w:lang w:val="uk-UA"/>
@@ -2047,23 +2009,13 @@
           <w:lang w:val="uk-UA"/>
         </w:rPr>
       </w:pPr>
-      <w:proofErr w:type="spellStart"/>
       <w:r>
         <w:rPr>
           <w:sz w:val="28"/>
           <w:u w:val="single"/>
           <w:lang w:val="uk-UA"/>
         </w:rPr>
-        <w:t>Лістінг</w:t>
-      </w:r>
-      <w:proofErr w:type="spellEnd"/>
-      <w:r>
-        <w:rPr>
-          <w:sz w:val="28"/>
-          <w:u w:val="single"/>
-          <w:lang w:val="uk-UA"/>
-        </w:rPr>
-        <w:t xml:space="preserve"> 5. Корені і ступінь</w:t>
+        <w:t>Лістінг 5. Корені і ступінь</w:t>
       </w:r>
     </w:p>
     <w:p>
@@ -2398,14 +2350,12 @@
         </w:rPr>
         <w:t xml:space="preserve">Чистих таких функцій у </w:t>
       </w:r>
-      <w:proofErr w:type="spellStart"/>
       <w:r>
         <w:rPr>
           <w:lang w:val="en-US"/>
         </w:rPr>
         <w:t>NumPy</w:t>
       </w:r>
-      <w:proofErr w:type="spellEnd"/>
       <w:r>
         <w:t xml:space="preserve"> </w:t>
       </w:r>
@@ -2421,14 +2371,12 @@
         </w:rPr>
         <w:t xml:space="preserve">сума та множення обраховується тільки за допомогою суми та множення </w:t>
       </w:r>
-      <w:proofErr w:type="spellStart"/>
       <w:r>
         <w:rPr>
           <w:lang w:val="en-US"/>
         </w:rPr>
         <w:t>NumPy</w:t>
       </w:r>
-      <w:proofErr w:type="spellEnd"/>
       <w:r>
         <w:t xml:space="preserve">. </w:t>
       </w:r>
@@ -2608,7 +2556,6 @@
           <w:lang w:val="uk-UA"/>
         </w:rPr>
       </w:pPr>
-      <w:proofErr w:type="spellStart"/>
       <w:r>
         <w:rPr>
           <w:sz w:val="28"/>
@@ -2616,16 +2563,7 @@
           <w:lang w:val="uk-UA"/>
         </w:rPr>
         <w:lastRenderedPageBreak/>
-        <w:t>Лістінг</w:t>
-      </w:r>
-      <w:proofErr w:type="spellEnd"/>
-      <w:r>
-        <w:rPr>
-          <w:sz w:val="28"/>
-          <w:u w:val="single"/>
-          <w:lang w:val="uk-UA"/>
-        </w:rPr>
-        <w:t xml:space="preserve"> 8. Комплексне число та </w:t>
+        <w:t xml:space="preserve">Лістінг 8. Комплексне число та </w:t>
       </w:r>
       <w:proofErr w:type="spellStart"/>
       <w:r>
@@ -2755,14 +2693,12 @@
         </w:rPr>
         <w:t xml:space="preserve">і це можливо різними способами. На дев’ятому та одинадцятому показано як дістати реальну та уявну частини комплексного числа. У </w:t>
       </w:r>
-      <w:proofErr w:type="spellStart"/>
       <w:r>
         <w:rPr>
           <w:lang w:val="en-US"/>
         </w:rPr>
         <w:t>NumPy</w:t>
       </w:r>
-      <w:proofErr w:type="spellEnd"/>
       <w:r>
         <w:rPr>
           <w:lang w:val="uk-UA"/>
@@ -2775,14 +2711,12 @@
         </w:rPr>
         <w:t xml:space="preserve">є метод </w:t>
       </w:r>
-      <w:proofErr w:type="spellStart"/>
       <w:r>
         <w:rPr>
           <w:lang w:val="en-US"/>
         </w:rPr>
         <w:t>iscomplex</w:t>
       </w:r>
-      <w:proofErr w:type="spellEnd"/>
       <w:r>
         <w:rPr>
           <w:lang w:val="uk-UA"/>
@@ -2924,14 +2858,12 @@
         </w:rPr>
         <w:t xml:space="preserve">, а потім матрицю за допомогою </w:t>
       </w:r>
-      <w:proofErr w:type="spellStart"/>
       <w:r>
         <w:rPr>
           <w:lang w:val="en-US"/>
         </w:rPr>
         <w:t>NumPy</w:t>
       </w:r>
-      <w:proofErr w:type="spellEnd"/>
       <w:r>
         <w:t xml:space="preserve"> </w:t>
       </w:r>
@@ -2972,14 +2904,12 @@
         </w:rPr>
         <w:t xml:space="preserve">), отримав транспоновану(метод </w:t>
       </w:r>
-      <w:proofErr w:type="spellStart"/>
       <w:r>
         <w:rPr>
           <w:lang w:val="en-US"/>
         </w:rPr>
         <w:t>getT</w:t>
       </w:r>
-      <w:proofErr w:type="spellEnd"/>
       <w:r>
         <w:t>())</w:t>
       </w:r>
@@ -3237,14 +3167,12 @@
         </w:rPr>
         <w:t xml:space="preserve">Безпосередньо </w:t>
       </w:r>
-      <w:proofErr w:type="spellStart"/>
       <w:r>
         <w:rPr>
           <w:lang w:val="en-US"/>
         </w:rPr>
         <w:t>NumPy</w:t>
       </w:r>
-      <w:proofErr w:type="spellEnd"/>
       <w:r>
         <w:rPr>
           <w:lang w:val="uk-UA"/>
@@ -3257,14 +3185,12 @@
         </w:rPr>
         <w:t xml:space="preserve">не призначений для відображення графіки, тому існує бібліотека </w:t>
       </w:r>
-      <w:proofErr w:type="spellStart"/>
       <w:r>
         <w:rPr>
           <w:lang w:val="en-US"/>
         </w:rPr>
         <w:t>matplotlib</w:t>
       </w:r>
-      <w:proofErr w:type="spellEnd"/>
       <w:r>
         <w:rPr>
           <w:lang w:val="uk-UA"/>
@@ -3277,14 +3203,12 @@
         </w:rPr>
         <w:t xml:space="preserve">яка працює з даними від </w:t>
       </w:r>
-      <w:proofErr w:type="spellStart"/>
       <w:r>
         <w:rPr>
           <w:lang w:val="en-US"/>
         </w:rPr>
         <w:t>NumPy</w:t>
       </w:r>
-      <w:proofErr w:type="spellEnd"/>
       <w:r>
         <w:rPr>
           <w:lang w:val="uk-UA"/>
@@ -3469,14 +3393,12 @@
         </w:rPr>
         <w:t xml:space="preserve">Спочатку за допомогою </w:t>
       </w:r>
-      <w:proofErr w:type="spellStart"/>
       <w:r>
         <w:rPr>
           <w:lang w:val="en-US"/>
         </w:rPr>
         <w:t>NumPy</w:t>
       </w:r>
-      <w:proofErr w:type="spellEnd"/>
       <w:r>
         <w:t xml:space="preserve"> </w:t>
       </w:r>
@@ -3774,8 +3696,6 @@
         </w:rPr>
         <w:t>.</w:t>
       </w:r>
-      <w:bookmarkStart w:id="6" w:name="_GoBack"/>
-      <w:bookmarkEnd w:id="6"/>
     </w:p>
     <w:sectPr>
       <w:footerReference w:type="even" r:id="rId23"/>
@@ -3880,7 +3800,7 @@
         <w:rStyle w:val="a5"/>
         <w:noProof/>
       </w:rPr>
-      <w:t>8</w:t>
+      <w:t>5</w:t>
     </w:r>
     <w:r>
       <w:rPr>
@@ -4684,7 +4604,7 @@
 </file>
 
 <file path=customXml/itemProps1.xml><?xml version="1.0" encoding="utf-8"?>
-<ds:datastoreItem xmlns:ds="http://schemas.openxmlformats.org/officeDocument/2006/customXml" ds:itemID="{BC3685EC-6D14-4D18-86F4-62970C16A225}">
+<ds:datastoreItem xmlns:ds="http://schemas.openxmlformats.org/officeDocument/2006/customXml" ds:itemID="{0377102C-1A5D-4172-B4EA-9E2F2269195D}">
   <ds:schemaRefs>
     <ds:schemaRef ds:uri="http://schemas.openxmlformats.org/officeDocument/2006/bibliography"/>
   </ds:schemaRefs>

--- a/Lab1/Lab1 Zavalniuk Maxim IP-93.docx
+++ b/Lab1/Lab1 Zavalniuk Maxim IP-93.docx
@@ -12,8 +12,6 @@
           <w:lang w:val="uk-UA"/>
         </w:rPr>
       </w:pPr>
-      <w:bookmarkStart w:id="0" w:name="_GoBack"/>
-      <w:bookmarkEnd w:id="0"/>
       <w:r>
         <w:rPr>
           <w:sz w:val="28"/>
@@ -607,8 +605,8 @@
         </w:rPr>
         <w:br w:type="page"/>
       </w:r>
-      <w:bookmarkStart w:id="1" w:name="_Toc190845267"/>
-      <w:bookmarkStart w:id="2" w:name="_Toc63328626"/>
+      <w:bookmarkStart w:id="0" w:name="_Toc190845267"/>
+      <w:bookmarkStart w:id="1" w:name="_Toc63328626"/>
       <w:r>
         <w:rPr>
           <w:lang w:val="uk-UA"/>
@@ -616,8 +614,8 @@
         <w:lastRenderedPageBreak/>
         <w:t>Зміст</w:t>
       </w:r>
+      <w:bookmarkEnd w:id="0"/>
       <w:bookmarkEnd w:id="1"/>
-      <w:bookmarkEnd w:id="2"/>
     </w:p>
     <w:sdt>
       <w:sdtPr>
@@ -902,8 +900,8 @@
       <w:r>
         <w:br w:type="page"/>
       </w:r>
-      <w:bookmarkStart w:id="3" w:name="_Toc190845268"/>
-      <w:bookmarkStart w:id="4" w:name="_Toc63328627"/>
+      <w:bookmarkStart w:id="2" w:name="_Toc190845268"/>
+      <w:bookmarkStart w:id="3" w:name="_Toc63328627"/>
       <w:r>
         <w:rPr>
           <w:lang w:val="uk-UA"/>
@@ -911,8 +909,8 @@
         <w:lastRenderedPageBreak/>
         <w:t>1 Постановка задачі</w:t>
       </w:r>
+      <w:bookmarkEnd w:id="2"/>
       <w:bookmarkEnd w:id="3"/>
-      <w:bookmarkEnd w:id="4"/>
     </w:p>
     <w:p>
       <w:pPr>
@@ -986,8 +984,8 @@
         </w:rPr>
         <w:br w:type="page"/>
       </w:r>
-      <w:bookmarkStart w:id="5" w:name="_Toc190845269"/>
-      <w:bookmarkStart w:id="6" w:name="_Toc63328628"/>
+      <w:bookmarkStart w:id="4" w:name="_Toc190845269"/>
+      <w:bookmarkStart w:id="5" w:name="_Toc63328628"/>
       <w:r>
         <w:rPr>
           <w:lang w:val="uk-UA"/>
@@ -1007,8 +1005,8 @@
         </w:rPr>
         <w:t>язок</w:t>
       </w:r>
+      <w:bookmarkEnd w:id="4"/>
       <w:bookmarkEnd w:id="5"/>
-      <w:bookmarkEnd w:id="6"/>
     </w:p>
     <w:p>
       <w:pPr>
@@ -2782,18 +2780,10 @@
           <w:lang w:val="en-US" w:eastAsia="en-US"/>
         </w:rPr>
         <w:drawing>
-          <wp:anchor distT="0" distB="0" distL="114300" distR="114300" simplePos="0" relativeHeight="251664384" behindDoc="0" locked="0" layoutInCell="1" allowOverlap="1">
-            <wp:simplePos x="0" y="0"/>
-            <wp:positionH relativeFrom="column">
-              <wp:posOffset>448945</wp:posOffset>
-            </wp:positionH>
-            <wp:positionV relativeFrom="paragraph">
-              <wp:posOffset>1270</wp:posOffset>
-            </wp:positionV>
-            <wp:extent cx="3482340" cy="3962918"/>
-            <wp:effectExtent l="0" t="0" r="3810" b="0"/>
-            <wp:wrapTopAndBottom/>
-            <wp:docPr id="5" name="Рисунок 5"/>
+          <wp:inline distT="0" distB="0" distL="0" distR="0" wp14:anchorId="49649AB5" wp14:editId="3620E767">
+            <wp:extent cx="2941320" cy="3416938"/>
+            <wp:effectExtent l="0" t="0" r="0" b="0"/>
+            <wp:docPr id="6" name="Рисунок 6"/>
             <wp:cNvGraphicFramePr>
               <a:graphicFrameLocks xmlns:a="http://schemas.openxmlformats.org/drawingml/2006/main" noChangeAspect="1"/>
             </wp:cNvGraphicFramePr>
@@ -2805,13 +2795,7 @@
                     <pic:cNvPicPr/>
                   </pic:nvPicPr>
                   <pic:blipFill>
-                    <a:blip r:embed="rId15">
-                      <a:extLst>
-                        <a:ext uri="{28A0092B-C50C-407E-A947-70E740481C1C}">
-                          <a14:useLocalDpi xmlns:a14="http://schemas.microsoft.com/office/drawing/2010/main" val="0"/>
-                        </a:ext>
-                      </a:extLst>
-                    </a:blip>
+                    <a:blip r:embed="rId15"/>
                     <a:stretch>
                       <a:fillRect/>
                     </a:stretch>
@@ -2819,7 +2803,7 @@
                   <pic:spPr>
                     <a:xfrm>
                       <a:off x="0" y="0"/>
-                      <a:ext cx="3482340" cy="3962918"/>
+                      <a:ext cx="2950560" cy="3427672"/>
                     </a:xfrm>
                     <a:prstGeom prst="rect">
                       <a:avLst/>
@@ -2828,7 +2812,7 @@
                 </pic:pic>
               </a:graphicData>
             </a:graphic>
-          </wp:anchor>
+          </wp:inline>
         </w:drawing>
       </w:r>
     </w:p>
@@ -2842,85 +2826,44 @@
       </w:pPr>
       <w:r>
         <w:rPr>
-          <w:lang w:val="uk-UA"/>
-        </w:rPr>
-        <w:t xml:space="preserve">Отже, спочатку я створив матрицю через </w:t>
-      </w:r>
-      <w:r>
-        <w:rPr>
-          <w:lang w:val="en-US"/>
-        </w:rPr>
-        <w:t>Python</w:t>
-      </w:r>
-      <w:r>
-        <w:rPr>
-          <w:lang w:val="uk-UA"/>
-        </w:rPr>
-        <w:t xml:space="preserve">, а потім матрицю за допомогою </w:t>
-      </w:r>
-      <w:r>
-        <w:rPr>
-          <w:lang w:val="en-US"/>
-        </w:rPr>
-        <w:t>NumPy</w:t>
-      </w:r>
-      <w:r>
-        <w:t xml:space="preserve"> </w:t>
-      </w:r>
-      <w:r>
-        <w:rPr>
-          <w:lang w:val="uk-UA"/>
-        </w:rPr>
-        <w:t>та порівняв їх на п’ятому рядку. Далі я створив функцію, яка множить матр</w:t>
-      </w:r>
-      <w:r>
-        <w:rPr>
-          <w:lang w:val="uk-UA"/>
-        </w:rPr>
-        <w:t>ицю на число та знову порівняв з</w:t>
-      </w:r>
-      <w:r>
-        <w:rPr>
-          <w:lang w:val="uk-UA"/>
-        </w:rPr>
-        <w:t xml:space="preserve"> матрицею а(десятий рядок). На наступних рядках перевірив </w:t>
-      </w:r>
-      <w:r>
-        <w:rPr>
-          <w:lang w:val="uk-UA"/>
-        </w:rPr>
-        <w:lastRenderedPageBreak/>
-        <w:t xml:space="preserve">множення матриці на матрицю(функція </w:t>
-      </w:r>
-      <w:r>
-        <w:rPr>
-          <w:lang w:val="en-US"/>
-        </w:rPr>
-        <w:t>dot</w:t>
-      </w:r>
-      <w:r>
-        <w:rPr>
-          <w:lang w:val="uk-UA"/>
-        </w:rPr>
-        <w:t xml:space="preserve">), отримав транспоновану(метод </w:t>
-      </w:r>
-      <w:r>
-        <w:rPr>
-          <w:lang w:val="en-US"/>
-        </w:rPr>
-        <w:t>getT</w:t>
-      </w:r>
-      <w:r>
-        <w:t>())</w:t>
-      </w:r>
-      <w:r>
-        <w:t xml:space="preserve">, </w:t>
-      </w:r>
-      <w:r>
-        <w:rPr>
-          <w:lang w:val="uk-UA"/>
-        </w:rPr>
-        <w:t>а також помножив матрицю на саму себе обернену.</w:t>
+          <w:noProof/>
+          <w:lang w:val="en-US" w:eastAsia="en-US"/>
+        </w:rPr>
+        <w:drawing>
+          <wp:inline distT="0" distB="0" distL="0" distR="0" wp14:anchorId="7E6C0B76" wp14:editId="6A009ACD">
+            <wp:extent cx="182880" cy="176981"/>
+            <wp:effectExtent l="0" t="0" r="7620" b="0"/>
+            <wp:docPr id="7" name="Рисунок 7"/>
+            <wp:cNvGraphicFramePr>
+              <a:graphicFrameLocks xmlns:a="http://schemas.openxmlformats.org/drawingml/2006/main" noChangeAspect="1"/>
+            </wp:cNvGraphicFramePr>
+            <a:graphic xmlns:a="http://schemas.openxmlformats.org/drawingml/2006/main">
+              <a:graphicData uri="http://schemas.openxmlformats.org/drawingml/2006/picture">
+                <pic:pic xmlns:pic="http://schemas.openxmlformats.org/drawingml/2006/picture">
+                  <pic:nvPicPr>
+                    <pic:cNvPr id="1" name=""/>
+                    <pic:cNvPicPr/>
+                  </pic:nvPicPr>
+                  <pic:blipFill>
+                    <a:blip r:embed="rId16"/>
+                    <a:stretch>
+                      <a:fillRect/>
+                    </a:stretch>
+                  </pic:blipFill>
+                  <pic:spPr>
+                    <a:xfrm>
+                      <a:off x="0" y="0"/>
+                      <a:ext cx="188476" cy="182397"/>
+                    </a:xfrm>
+                    <a:prstGeom prst="rect">
+                      <a:avLst/>
+                    </a:prstGeom>
+                  </pic:spPr>
+                </pic:pic>
+              </a:graphicData>
+            </a:graphic>
+          </wp:inline>
+        </w:drawing>
       </w:r>
     </w:p>
     <w:p>
@@ -2933,9 +2876,105 @@
       </w:pPr>
       <w:r>
         <w:rPr>
+          <w:lang w:val="uk-UA"/>
+        </w:rPr>
+        <w:t xml:space="preserve">Отже, спочатку я створив матрицю через </w:t>
+      </w:r>
+      <w:r>
+        <w:rPr>
+          <w:lang w:val="en-US"/>
+        </w:rPr>
+        <w:t>Python</w:t>
+      </w:r>
+      <w:r>
+        <w:rPr>
+          <w:lang w:val="uk-UA"/>
+        </w:rPr>
+        <w:t xml:space="preserve">, а потім матрицю за допомогою </w:t>
+      </w:r>
+      <w:r>
+        <w:rPr>
+          <w:lang w:val="en-US"/>
+        </w:rPr>
+        <w:t>NumPy</w:t>
+      </w:r>
+      <w:r>
+        <w:t xml:space="preserve"> </w:t>
+      </w:r>
+      <w:r>
+        <w:rPr>
+          <w:lang w:val="uk-UA"/>
+        </w:rPr>
+        <w:t>та порівняв їх на п’ятому рядку</w:t>
+      </w:r>
+      <w:r>
+        <w:rPr>
+          <w:lang w:val="uk-UA"/>
+        </w:rPr>
+        <w:t xml:space="preserve">. </w:t>
+      </w:r>
+      <w:r>
+        <w:rPr>
+          <w:lang w:val="uk-UA"/>
+        </w:rPr>
+        <w:t xml:space="preserve">На наступних рядках перевірив множення матриці на матрицю(функція </w:t>
+      </w:r>
+      <w:r>
+        <w:rPr>
+          <w:lang w:val="en-US"/>
+        </w:rPr>
+        <w:t>dot</w:t>
+      </w:r>
+      <w:r>
+        <w:rPr>
+          <w:lang w:val="uk-UA"/>
+        </w:rPr>
+        <w:t xml:space="preserve">), отримав транспоновану(метод </w:t>
+      </w:r>
+      <w:r>
+        <w:rPr>
+          <w:lang w:val="en-US"/>
+        </w:rPr>
+        <w:t>getT</w:t>
+      </w:r>
+      <w:r>
+        <w:t>())</w:t>
+      </w:r>
+      <w:r>
+        <w:t xml:space="preserve">, </w:t>
+      </w:r>
+      <w:r>
+        <w:rPr>
+          <w:lang w:val="uk-UA"/>
+        </w:rPr>
+        <w:t>а також помножив матрицю на саму себе обернену.</w:t>
+      </w:r>
+      <w:r>
+        <w:t xml:space="preserve"> </w:t>
+      </w:r>
+      <w:r>
+        <w:rPr>
+          <w:lang w:val="uk-UA"/>
+        </w:rPr>
+        <w:t>У самому кінці я знайшов визначник матриці.</w:t>
+      </w:r>
+      <w:bookmarkStart w:id="6" w:name="_GoBack"/>
+      <w:bookmarkEnd w:id="6"/>
+    </w:p>
+    <w:p>
+      <w:pPr>
+        <w:ind w:firstLine="708"/>
+        <w:jc w:val="left"/>
+        <w:rPr>
+          <w:lang w:val="uk-UA"/>
+        </w:rPr>
+      </w:pPr>
+      <w:r>
+        <w:rPr>
           <w:noProof/>
           <w:lang w:val="en-US" w:eastAsia="en-US"/>
         </w:rPr>
+        <w:lastRenderedPageBreak/>
         <w:drawing>
           <wp:inline distT="0" distB="0" distL="0" distR="0" wp14:anchorId="6BCD6701" wp14:editId="4F3BC25C">
             <wp:extent cx="2377440" cy="890459"/>
@@ -2952,7 +2991,7 @@
                     <pic:cNvPicPr/>
                   </pic:nvPicPr>
                   <pic:blipFill>
-                    <a:blip r:embed="rId16"/>
+                    <a:blip r:embed="rId17"/>
                     <a:stretch>
                       <a:fillRect/>
                     </a:stretch>
@@ -3132,7 +3171,7 @@
                     <pic:cNvPicPr/>
                   </pic:nvPicPr>
                   <pic:blipFill>
-                    <a:blip r:embed="rId17">
+                    <a:blip r:embed="rId18">
                       <a:extLst>
                         <a:ext uri="{28A0092B-C50C-407E-A947-70E740481C1C}">
                           <a14:useLocalDpi xmlns:a14="http://schemas.microsoft.com/office/drawing/2010/main" val="0"/>
@@ -3259,7 +3298,7 @@
                     <pic:cNvPicPr/>
                   </pic:nvPicPr>
                   <pic:blipFill>
-                    <a:blip r:embed="rId18">
+                    <a:blip r:embed="rId19">
                       <a:extLst>
                         <a:ext uri="{28A0092B-C50C-407E-A947-70E740481C1C}">
                           <a14:useLocalDpi xmlns:a14="http://schemas.microsoft.com/office/drawing/2010/main" val="0"/>
@@ -3328,7 +3367,7 @@
                     <pic:cNvPicPr/>
                   </pic:nvPicPr>
                   <pic:blipFill>
-                    <a:blip r:embed="rId19">
+                    <a:blip r:embed="rId20">
                       <a:extLst>
                         <a:ext uri="{28A0092B-C50C-407E-A947-70E740481C1C}">
                           <a14:useLocalDpi xmlns:a14="http://schemas.microsoft.com/office/drawing/2010/main" val="0"/>
@@ -3500,7 +3539,7 @@
                     <pic:cNvPicPr/>
                   </pic:nvPicPr>
                   <pic:blipFill>
-                    <a:blip r:embed="rId20">
+                    <a:blip r:embed="rId21">
                       <a:extLst>
                         <a:ext uri="{28A0092B-C50C-407E-A947-70E740481C1C}">
                           <a14:useLocalDpi xmlns:a14="http://schemas.microsoft.com/office/drawing/2010/main" val="0"/>
@@ -3561,7 +3600,7 @@
                     <pic:cNvPicPr/>
                   </pic:nvPicPr>
                   <pic:blipFill>
-                    <a:blip r:embed="rId21">
+                    <a:blip r:embed="rId22">
                       <a:extLst>
                         <a:ext uri="{28A0092B-C50C-407E-A947-70E740481C1C}">
                           <a14:useLocalDpi xmlns:a14="http://schemas.microsoft.com/office/drawing/2010/main" val="0"/>
@@ -3634,7 +3673,7 @@
                     <pic:cNvPicPr/>
                   </pic:nvPicPr>
                   <pic:blipFill>
-                    <a:blip r:embed="rId22">
+                    <a:blip r:embed="rId23">
                       <a:extLst>
                         <a:ext uri="{28A0092B-C50C-407E-A947-70E740481C1C}">
                           <a14:useLocalDpi xmlns:a14="http://schemas.microsoft.com/office/drawing/2010/main" val="0"/>
@@ -3698,8 +3737,8 @@
       </w:r>
     </w:p>
     <w:sectPr>
-      <w:footerReference w:type="even" r:id="rId23"/>
-      <w:footerReference w:type="default" r:id="rId24"/>
+      <w:footerReference w:type="even" r:id="rId24"/>
+      <w:footerReference w:type="default" r:id="rId25"/>
       <w:pgSz w:w="11906" w:h="16838"/>
       <w:pgMar w:top="850" w:right="850" w:bottom="850" w:left="1417" w:header="708" w:footer="708" w:gutter="0"/>
       <w:cols w:space="708"/>
@@ -3800,7 +3839,7 @@
         <w:rStyle w:val="a5"/>
         <w:noProof/>
       </w:rPr>
-      <w:t>5</w:t>
+      <w:t>7</w:t>
     </w:r>
     <w:r>
       <w:rPr>
@@ -4604,7 +4643,7 @@
 </file>
 
 <file path=customXml/itemProps1.xml><?xml version="1.0" encoding="utf-8"?>
-<ds:datastoreItem xmlns:ds="http://schemas.openxmlformats.org/officeDocument/2006/customXml" ds:itemID="{0377102C-1A5D-4172-B4EA-9E2F2269195D}">
+<ds:datastoreItem xmlns:ds="http://schemas.openxmlformats.org/officeDocument/2006/customXml" ds:itemID="{5AE06A67-17B6-4436-AF13-68F3BE5B7959}">
   <ds:schemaRefs>
     <ds:schemaRef ds:uri="http://schemas.openxmlformats.org/officeDocument/2006/bibliography"/>
   </ds:schemaRefs>
